--- a/Glushatov I.S. report.docx
+++ b/Glushatov I.S. report.docx
@@ -263,6 +263,47 @@
           <w:szCs w:val="20"/>
         </w:rPr>
         <w:t xml:space="preserve"> </w:t>
+      </w:r>
+      <w:r>
+        <w:rPr>
+          <w:rStyle w:val="hps"/>
+          <w:rFonts w:ascii="Times New Roman" w:hAnsi="Times New Roman" w:cs="Times New Roman"/>
+          <w:color w:val="222222"/>
+          <w:sz w:val="20"/>
+          <w:szCs w:val="20"/>
+        </w:rPr>
+        <w:t xml:space="preserve">Потоковая диаграмма </w:t>
+      </w:r>
+      <w:r>
+        <w:rPr>
+          <w:rStyle w:val="hps"/>
+          <w:rFonts w:ascii="Times New Roman" w:hAnsi="Times New Roman" w:cs="Times New Roman"/>
+          <w:color w:val="222222"/>
+          <w:sz w:val="20"/>
+          <w:szCs w:val="20"/>
+          <w:lang w:val="en-US"/>
+        </w:rPr>
+        <w:t>GitHub</w:t>
+      </w:r>
+      <w:r>
+        <w:rPr>
+          <w:rStyle w:val="hps"/>
+          <w:rFonts w:ascii="Times New Roman" w:hAnsi="Times New Roman" w:cs="Times New Roman"/>
+          <w:color w:val="222222"/>
+          <w:sz w:val="20"/>
+          <w:szCs w:val="20"/>
+        </w:rPr>
+        <w:t xml:space="preserve"> и Архитектура среды</w:t>
+      </w:r>
+      <w:r>
+        <w:rPr>
+          <w:rStyle w:val="hps"/>
+          <w:rFonts w:ascii="Times New Roman" w:hAnsi="Times New Roman" w:cs="Times New Roman"/>
+          <w:color w:val="222222"/>
+          <w:sz w:val="20"/>
+          <w:szCs w:val="20"/>
+        </w:rPr>
+        <w:t>.</w:t>
       </w:r>
     </w:p>
     <w:p>
@@ -1425,6 +1466,7 @@
         <w:rPr>
           <w:rStyle w:val="hps"/>
           <w:rFonts w:ascii="Times New Roman" w:hAnsi="Times New Roman" w:cs="Times New Roman"/>
+          <w:noProof/>
           <w:color w:val="222222"/>
           <w:sz w:val="20"/>
           <w:szCs w:val="20"/>
@@ -1485,12 +1527,11 @@
           <w:sz w:val="20"/>
           <w:szCs w:val="20"/>
         </w:rPr>
-        <w:lastRenderedPageBreak/>
         <w:drawing>
-          <wp:inline distT="0" distB="0" distL="0" distR="0" wp14:anchorId="587AF2F6" wp14:editId="69625C9F">
-            <wp:extent cx="6152515" cy="4549140"/>
-            <wp:effectExtent l="0" t="0" r="0" b="0"/>
-            <wp:docPr id="5" name="Рисунок 5"/>
+          <wp:inline distT="0" distB="0" distL="0" distR="0" wp14:anchorId="6CE18109" wp14:editId="28046ADE">
+            <wp:extent cx="5363323" cy="4010585"/>
+            <wp:effectExtent l="0" t="0" r="0" b="9525"/>
+            <wp:docPr id="1" name="Рисунок 1"/>
             <wp:cNvGraphicFramePr>
               <a:graphicFrameLocks xmlns:a="http://schemas.openxmlformats.org/drawingml/2006/main" noChangeAspect="1"/>
             </wp:cNvGraphicFramePr>
@@ -1510,6 +1551,123 @@
                   <pic:spPr>
                     <a:xfrm>
                       <a:off x="0" y="0"/>
+                      <a:ext cx="5363323" cy="4010585"/>
+                    </a:xfrm>
+                    <a:prstGeom prst="rect">
+                      <a:avLst/>
+                    </a:prstGeom>
+                  </pic:spPr>
+                </pic:pic>
+              </a:graphicData>
+            </a:graphic>
+          </wp:inline>
+        </w:drawing>
+      </w:r>
+    </w:p>
+    <w:p>
+      <w:pPr>
+        <w:autoSpaceDE w:val="0"/>
+        <w:rPr>
+          <w:rStyle w:val="hps"/>
+          <w:rFonts w:ascii="Times New Roman" w:hAnsi="Times New Roman" w:cs="Times New Roman"/>
+          <w:color w:val="222222"/>
+          <w:sz w:val="20"/>
+          <w:szCs w:val="20"/>
+        </w:rPr>
+      </w:pPr>
+      <w:r>
+        <w:rPr>
+          <w:rStyle w:val="hps"/>
+          <w:rFonts w:ascii="Times New Roman" w:hAnsi="Times New Roman" w:cs="Times New Roman"/>
+          <w:color w:val="222222"/>
+          <w:sz w:val="20"/>
+          <w:szCs w:val="20"/>
+        </w:rPr>
+        <w:lastRenderedPageBreak/>
+        <w:drawing>
+          <wp:inline distT="0" distB="0" distL="0" distR="0" wp14:anchorId="3793D08D" wp14:editId="6D85B414">
+            <wp:extent cx="5201376" cy="4620270"/>
+            <wp:effectExtent l="0" t="0" r="0" b="8890"/>
+            <wp:docPr id="2" name="Рисунок 2"/>
+            <wp:cNvGraphicFramePr>
+              <a:graphicFrameLocks xmlns:a="http://schemas.openxmlformats.org/drawingml/2006/main" noChangeAspect="1"/>
+            </wp:cNvGraphicFramePr>
+            <a:graphic xmlns:a="http://schemas.openxmlformats.org/drawingml/2006/main">
+              <a:graphicData uri="http://schemas.openxmlformats.org/drawingml/2006/picture">
+                <pic:pic xmlns:pic="http://schemas.openxmlformats.org/drawingml/2006/picture">
+                  <pic:nvPicPr>
+                    <pic:cNvPr id="1" name=""/>
+                    <pic:cNvPicPr/>
+                  </pic:nvPicPr>
+                  <pic:blipFill>
+                    <a:blip r:embed="rId8"/>
+                    <a:stretch>
+                      <a:fillRect/>
+                    </a:stretch>
+                  </pic:blipFill>
+                  <pic:spPr>
+                    <a:xfrm>
+                      <a:off x="0" y="0"/>
+                      <a:ext cx="5201376" cy="4620270"/>
+                    </a:xfrm>
+                    <a:prstGeom prst="rect">
+                      <a:avLst/>
+                    </a:prstGeom>
+                  </pic:spPr>
+                </pic:pic>
+              </a:graphicData>
+            </a:graphic>
+          </wp:inline>
+        </w:drawing>
+      </w:r>
+      <w:bookmarkStart w:id="0" w:name="_GoBack"/>
+      <w:bookmarkEnd w:id="0"/>
+    </w:p>
+    <w:p>
+      <w:pPr>
+        <w:autoSpaceDE w:val="0"/>
+        <w:rPr>
+          <w:rStyle w:val="hps"/>
+          <w:rFonts w:ascii="Times New Roman" w:hAnsi="Times New Roman" w:cs="Times New Roman"/>
+          <w:color w:val="222222"/>
+          <w:sz w:val="20"/>
+          <w:szCs w:val="20"/>
+        </w:rPr>
+      </w:pPr>
+      <w:r>
+        <w:rPr>
+          <w:rStyle w:val="hps"/>
+          <w:rFonts w:ascii="Times New Roman" w:hAnsi="Times New Roman" w:cs="Times New Roman"/>
+          <w:noProof/>
+          <w:color w:val="222222"/>
+          <w:sz w:val="20"/>
+          <w:szCs w:val="20"/>
+        </w:rPr>
+        <w:lastRenderedPageBreak/>
+        <w:drawing>
+          <wp:inline distT="0" distB="0" distL="0" distR="0" wp14:anchorId="587AF2F6" wp14:editId="69625C9F">
+            <wp:extent cx="6152515" cy="4549140"/>
+            <wp:effectExtent l="0" t="0" r="0" b="0"/>
+            <wp:docPr id="5" name="Рисунок 5"/>
+            <wp:cNvGraphicFramePr>
+              <a:graphicFrameLocks xmlns:a="http://schemas.openxmlformats.org/drawingml/2006/main" noChangeAspect="1"/>
+            </wp:cNvGraphicFramePr>
+            <a:graphic xmlns:a="http://schemas.openxmlformats.org/drawingml/2006/main">
+              <a:graphicData uri="http://schemas.openxmlformats.org/drawingml/2006/picture">
+                <pic:pic xmlns:pic="http://schemas.openxmlformats.org/drawingml/2006/picture">
+                  <pic:nvPicPr>
+                    <pic:cNvPr id="1" name=""/>
+                    <pic:cNvPicPr/>
+                  </pic:nvPicPr>
+                  <pic:blipFill>
+                    <a:blip r:embed="rId9"/>
+                    <a:stretch>
+                      <a:fillRect/>
+                    </a:stretch>
+                  </pic:blipFill>
+                  <pic:spPr>
+                    <a:xfrm>
+                      <a:off x="0" y="0"/>
                       <a:ext cx="6152515" cy="4549140"/>
                     </a:xfrm>
                     <a:prstGeom prst="rect">
@@ -1535,8 +1693,6 @@
           <w:lang w:val="en-US"/>
         </w:rPr>
       </w:pPr>
-      <w:bookmarkStart w:id="0" w:name="_GoBack"/>
-      <w:bookmarkEnd w:id="0"/>
     </w:p>
     <w:sectPr>
       <w:pgSz w:w="12240" w:h="15840"/>
@@ -2622,7 +2778,7 @@
 </file>
 
 <file path=customXml/itemProps1.xml><?xml version="1.0" encoding="utf-8"?>
-<ds:datastoreItem xmlns:ds="http://schemas.openxmlformats.org/officeDocument/2006/customXml" ds:itemID="{D6B6FB9E-4C5E-47EA-B17A-E1DE2F450569}">
+<ds:datastoreItem xmlns:ds="http://schemas.openxmlformats.org/officeDocument/2006/customXml" ds:itemID="{E8B24F79-E68D-4F92-853E-C6C067EBA363}">
   <ds:schemaRefs>
     <ds:schemaRef ds:uri="http://schemas.openxmlformats.org/officeDocument/2006/bibliography"/>
   </ds:schemaRefs>

--- a/Glushatov I.S. report.docx
+++ b/Glushatov I.S. report.docx
@@ -1370,7 +1370,29 @@
           <w:szCs w:val="20"/>
         </w:rPr>
         <w:lastRenderedPageBreak/>
-        <w:t>Лаборатория 1.</w:t>
+        <w:t>Лаборатор</w:t>
+      </w:r>
+      <w:r>
+        <w:rPr>
+          <w:rStyle w:val="hps"/>
+          <w:rFonts w:ascii="Times New Roman" w:hAnsi="Times New Roman" w:cs="Times New Roman"/>
+          <w:b/>
+          <w:color w:val="222222"/>
+          <w:sz w:val="20"/>
+          <w:szCs w:val="20"/>
+        </w:rPr>
+        <w:t>на</w:t>
+      </w:r>
+      <w:r>
+        <w:rPr>
+          <w:rStyle w:val="hps"/>
+          <w:rFonts w:ascii="Times New Roman" w:hAnsi="Times New Roman" w:cs="Times New Roman"/>
+          <w:b/>
+          <w:color w:val="222222"/>
+          <w:sz w:val="20"/>
+          <w:szCs w:val="20"/>
+        </w:rPr>
+        <w:t>я 1.</w:t>
       </w:r>
       <w:r>
         <w:rPr>
@@ -1438,7 +1460,29 @@
           <w:sz w:val="20"/>
           <w:szCs w:val="20"/>
         </w:rPr>
-        <w:t>Лаборатория 2.</w:t>
+        <w:t>Лаборатор</w:t>
+      </w:r>
+      <w:r>
+        <w:rPr>
+          <w:rStyle w:val="hps"/>
+          <w:rFonts w:ascii="Times New Roman" w:hAnsi="Times New Roman" w:cs="Times New Roman"/>
+          <w:b/>
+          <w:color w:val="222222"/>
+          <w:sz w:val="20"/>
+          <w:szCs w:val="20"/>
+        </w:rPr>
+        <w:t>на</w:t>
+      </w:r>
+      <w:r>
+        <w:rPr>
+          <w:rStyle w:val="hps"/>
+          <w:rFonts w:ascii="Times New Roman" w:hAnsi="Times New Roman" w:cs="Times New Roman"/>
+          <w:b/>
+          <w:color w:val="222222"/>
+          <w:sz w:val="20"/>
+          <w:szCs w:val="20"/>
+        </w:rPr>
+        <w:t>я 2.</w:t>
       </w:r>
       <w:r>
         <w:rPr>
@@ -1472,8 +1516,8 @@
           <w:szCs w:val="20"/>
         </w:rPr>
         <w:drawing>
-          <wp:inline distT="0" distB="0" distL="0" distR="0" wp14:anchorId="7A7210CF" wp14:editId="77CEBB7C">
-            <wp:extent cx="6152515" cy="2995930"/>
+          <wp:inline distT="0" distB="0" distL="0" distR="0" wp14:anchorId="5024CC9B" wp14:editId="2ECA376B">
+            <wp:extent cx="5931673" cy="2888393"/>
             <wp:effectExtent l="0" t="0" r="0" b="0"/>
             <wp:docPr id="4" name="Рисунок 4"/>
             <wp:cNvGraphicFramePr>
@@ -1495,7 +1539,7 @@
                   <pic:spPr>
                     <a:xfrm>
                       <a:off x="0" y="0"/>
-                      <a:ext cx="6152515" cy="2995930"/>
+                      <a:ext cx="6152484" cy="2995915"/>
                     </a:xfrm>
                     <a:prstGeom prst="rect">
                       <a:avLst/>
@@ -1507,31 +1551,20 @@
           </wp:inline>
         </w:drawing>
       </w:r>
-    </w:p>
-    <w:p>
-      <w:pPr>
-        <w:autoSpaceDE w:val="0"/>
-        <w:rPr>
-          <w:rStyle w:val="hps"/>
-          <w:rFonts w:ascii="Times New Roman" w:hAnsi="Times New Roman" w:cs="Times New Roman"/>
-          <w:color w:val="222222"/>
-          <w:sz w:val="20"/>
-          <w:szCs w:val="20"/>
-        </w:rPr>
-      </w:pPr>
-      <w:r>
-        <w:rPr>
-          <w:rStyle w:val="hps"/>
-          <w:rFonts w:ascii="Times New Roman" w:hAnsi="Times New Roman" w:cs="Times New Roman"/>
+      <w:r>
+        <w:rPr>
+          <w:rStyle w:val="hps"/>
+          <w:rFonts w:ascii="Times New Roman" w:hAnsi="Times New Roman" w:cs="Times New Roman"/>
+          <w:noProof/>
           <w:color w:val="222222"/>
           <w:sz w:val="20"/>
           <w:szCs w:val="20"/>
         </w:rPr>
         <w:drawing>
-          <wp:inline distT="0" distB="0" distL="0" distR="0" wp14:anchorId="6CE18109" wp14:editId="28046ADE">
-            <wp:extent cx="5363323" cy="4010585"/>
-            <wp:effectExtent l="0" t="0" r="0" b="9525"/>
-            <wp:docPr id="1" name="Рисунок 1"/>
+          <wp:inline distT="0" distB="0" distL="0" distR="0" wp14:anchorId="18E60683" wp14:editId="4B947FEB">
+            <wp:extent cx="5915771" cy="4374093"/>
+            <wp:effectExtent l="0" t="0" r="0" b="0"/>
+            <wp:docPr id="5" name="Рисунок 5"/>
             <wp:cNvGraphicFramePr>
               <a:graphicFrameLocks xmlns:a="http://schemas.openxmlformats.org/drawingml/2006/main" noChangeAspect="1"/>
             </wp:cNvGraphicFramePr>
@@ -1551,7 +1584,7 @@
                   <pic:spPr>
                     <a:xfrm>
                       <a:off x="0" y="0"/>
-                      <a:ext cx="5363323" cy="4010585"/>
+                      <a:ext cx="6002500" cy="4438220"/>
                     </a:xfrm>
                     <a:prstGeom prst="rect">
                       <a:avLst/>
@@ -1584,11 +1617,43 @@
           <w:szCs w:val="20"/>
         </w:rPr>
         <w:lastRenderedPageBreak/>
+        <w:t>После клонирования репозитория и добавления нового файла</w:t>
+      </w:r>
+      <w:r>
+        <w:rPr>
+          <w:rStyle w:val="hps"/>
+          <w:rFonts w:ascii="Times New Roman" w:hAnsi="Times New Roman" w:cs="Times New Roman"/>
+          <w:color w:val="222222"/>
+          <w:sz w:val="20"/>
+          <w:szCs w:val="20"/>
+        </w:rPr>
+        <w:t>:</w:t>
+      </w:r>
+    </w:p>
+    <w:p>
+      <w:pPr>
+        <w:autoSpaceDE w:val="0"/>
+        <w:rPr>
+          <w:rStyle w:val="hps"/>
+          <w:rFonts w:ascii="Times New Roman" w:hAnsi="Times New Roman" w:cs="Times New Roman"/>
+          <w:color w:val="222222"/>
+          <w:sz w:val="20"/>
+          <w:szCs w:val="20"/>
+        </w:rPr>
+      </w:pPr>
+      <w:r>
+        <w:rPr>
+          <w:rStyle w:val="hps"/>
+          <w:rFonts w:ascii="Times New Roman" w:hAnsi="Times New Roman" w:cs="Times New Roman"/>
+          <w:color w:val="222222"/>
+          <w:sz w:val="20"/>
+          <w:szCs w:val="20"/>
+        </w:rPr>
         <w:drawing>
-          <wp:inline distT="0" distB="0" distL="0" distR="0" wp14:anchorId="3793D08D" wp14:editId="6D85B414">
-            <wp:extent cx="5201376" cy="4620270"/>
-            <wp:effectExtent l="0" t="0" r="0" b="8890"/>
-            <wp:docPr id="2" name="Рисунок 2"/>
+          <wp:inline distT="0" distB="0" distL="0" distR="0" wp14:anchorId="6CE18109" wp14:editId="28046ADE">
+            <wp:extent cx="4723075" cy="3531821"/>
+            <wp:effectExtent l="0" t="0" r="0" b="0"/>
+            <wp:docPr id="1" name="Рисунок 1"/>
             <wp:cNvGraphicFramePr>
               <a:graphicFrameLocks xmlns:a="http://schemas.openxmlformats.org/drawingml/2006/main" noChangeAspect="1"/>
             </wp:cNvGraphicFramePr>
@@ -1608,7 +1673,7 @@
                   <pic:spPr>
                     <a:xfrm>
                       <a:off x="0" y="0"/>
-                      <a:ext cx="5201376" cy="4620270"/>
+                      <a:ext cx="4741193" cy="3545369"/>
                     </a:xfrm>
                     <a:prstGeom prst="rect">
                       <a:avLst/>
@@ -1620,35 +1685,105 @@
           </wp:inline>
         </w:drawing>
       </w:r>
-      <w:bookmarkStart w:id="0" w:name="_GoBack"/>
-      <w:bookmarkEnd w:id="0"/>
-    </w:p>
-    <w:p>
-      <w:pPr>
-        <w:autoSpaceDE w:val="0"/>
-        <w:rPr>
-          <w:rStyle w:val="hps"/>
-          <w:rFonts w:ascii="Times New Roman" w:hAnsi="Times New Roman" w:cs="Times New Roman"/>
-          <w:color w:val="222222"/>
-          <w:sz w:val="20"/>
-          <w:szCs w:val="20"/>
-        </w:rPr>
-      </w:pPr>
-      <w:r>
-        <w:rPr>
-          <w:rStyle w:val="hps"/>
-          <w:rFonts w:ascii="Times New Roman" w:hAnsi="Times New Roman" w:cs="Times New Roman"/>
-          <w:noProof/>
-          <w:color w:val="222222"/>
-          <w:sz w:val="20"/>
-          <w:szCs w:val="20"/>
-        </w:rPr>
-        <w:lastRenderedPageBreak/>
+    </w:p>
+    <w:p>
+      <w:pPr>
+        <w:autoSpaceDE w:val="0"/>
+        <w:rPr>
+          <w:rStyle w:val="hps"/>
+          <w:rFonts w:ascii="Times New Roman" w:hAnsi="Times New Roman" w:cs="Times New Roman"/>
+          <w:color w:val="222222"/>
+          <w:sz w:val="20"/>
+          <w:szCs w:val="20"/>
+        </w:rPr>
+      </w:pPr>
+      <w:r>
+        <w:rPr>
+          <w:rStyle w:val="hps"/>
+          <w:rFonts w:ascii="Times New Roman" w:hAnsi="Times New Roman" w:cs="Times New Roman"/>
+          <w:color w:val="222222"/>
+          <w:sz w:val="20"/>
+          <w:szCs w:val="20"/>
+        </w:rPr>
+        <w:t xml:space="preserve">Состояние после команды </w:t>
+      </w:r>
+      <w:r>
+        <w:rPr>
+          <w:rStyle w:val="hps"/>
+          <w:rFonts w:ascii="Times New Roman" w:hAnsi="Times New Roman" w:cs="Times New Roman"/>
+          <w:color w:val="222222"/>
+          <w:sz w:val="20"/>
+          <w:szCs w:val="20"/>
+          <w:lang w:val="en-US"/>
+        </w:rPr>
+        <w:t>add</w:t>
+      </w:r>
+      <w:r>
+        <w:rPr>
+          <w:rStyle w:val="hps"/>
+          <w:rFonts w:ascii="Times New Roman" w:hAnsi="Times New Roman" w:cs="Times New Roman"/>
+          <w:color w:val="222222"/>
+          <w:sz w:val="20"/>
+          <w:szCs w:val="20"/>
+        </w:rPr>
+        <w:t xml:space="preserve"> </w:t>
+      </w:r>
+      <w:r>
+        <w:rPr>
+          <w:rStyle w:val="hps"/>
+          <w:rFonts w:ascii="Times New Roman" w:hAnsi="Times New Roman" w:cs="Times New Roman"/>
+          <w:color w:val="222222"/>
+          <w:sz w:val="20"/>
+          <w:szCs w:val="20"/>
+        </w:rPr>
+        <w:t xml:space="preserve">и </w:t>
+      </w:r>
+      <w:r>
+        <w:rPr>
+          <w:rStyle w:val="hps"/>
+          <w:rFonts w:ascii="Times New Roman" w:hAnsi="Times New Roman" w:cs="Times New Roman"/>
+          <w:color w:val="222222"/>
+          <w:sz w:val="20"/>
+          <w:szCs w:val="20"/>
+          <w:lang w:val="en-US"/>
+        </w:rPr>
+        <w:t>commit</w:t>
+      </w:r>
+      <w:r>
+        <w:rPr>
+          <w:rStyle w:val="hps"/>
+          <w:rFonts w:ascii="Times New Roman" w:hAnsi="Times New Roman" w:cs="Times New Roman"/>
+          <w:color w:val="222222"/>
+          <w:sz w:val="20"/>
+          <w:szCs w:val="20"/>
+        </w:rPr>
+        <w:t>:</w:t>
+      </w:r>
+    </w:p>
+    <w:p>
+      <w:pPr>
+        <w:autoSpaceDE w:val="0"/>
+        <w:rPr>
+          <w:rStyle w:val="hps"/>
+          <w:rFonts w:ascii="Times New Roman" w:hAnsi="Times New Roman" w:cs="Times New Roman"/>
+          <w:color w:val="222222"/>
+          <w:sz w:val="20"/>
+          <w:szCs w:val="20"/>
+        </w:rPr>
+      </w:pPr>
+      <w:r>
+        <w:rPr>
+          <w:rStyle w:val="hps"/>
+          <w:rFonts w:ascii="Times New Roman" w:hAnsi="Times New Roman" w:cs="Times New Roman"/>
+          <w:color w:val="222222"/>
+          <w:sz w:val="20"/>
+          <w:szCs w:val="20"/>
+        </w:rPr>
         <w:drawing>
-          <wp:inline distT="0" distB="0" distL="0" distR="0" wp14:anchorId="587AF2F6" wp14:editId="69625C9F">
-            <wp:extent cx="6152515" cy="4549140"/>
+          <wp:inline distT="0" distB="0" distL="0" distR="0" wp14:anchorId="3793D08D" wp14:editId="6D85B414">
+            <wp:extent cx="4744224" cy="4214192"/>
             <wp:effectExtent l="0" t="0" r="0" b="0"/>
-            <wp:docPr id="5" name="Рисунок 5"/>
+            <wp:docPr id="2" name="Рисунок 2"/>
             <wp:cNvGraphicFramePr>
               <a:graphicFrameLocks xmlns:a="http://schemas.openxmlformats.org/drawingml/2006/main" noChangeAspect="1"/>
             </wp:cNvGraphicFramePr>
@@ -1668,7 +1803,7 @@
                   <pic:spPr>
                     <a:xfrm>
                       <a:off x="0" y="0"/>
-                      <a:ext cx="6152515" cy="4549140"/>
+                      <a:ext cx="4771299" cy="4238242"/>
                     </a:xfrm>
                     <a:prstGeom prst="rect">
                       <a:avLst/>
@@ -1690,9 +1825,453 @@
           <w:color w:val="222222"/>
           <w:sz w:val="20"/>
           <w:szCs w:val="20"/>
+        </w:rPr>
+      </w:pPr>
+      <w:r>
+        <w:rPr>
+          <w:rStyle w:val="hps"/>
+          <w:rFonts w:ascii="Times New Roman" w:hAnsi="Times New Roman" w:cs="Times New Roman"/>
+          <w:color w:val="222222"/>
+          <w:sz w:val="20"/>
+          <w:szCs w:val="20"/>
+        </w:rPr>
+        <w:lastRenderedPageBreak/>
+        <w:t xml:space="preserve">После команды </w:t>
+      </w:r>
+      <w:r>
+        <w:rPr>
+          <w:rStyle w:val="hps"/>
+          <w:rFonts w:ascii="Times New Roman" w:hAnsi="Times New Roman" w:cs="Times New Roman"/>
+          <w:color w:val="222222"/>
+          <w:sz w:val="20"/>
+          <w:szCs w:val="20"/>
           <w:lang w:val="en-US"/>
         </w:rPr>
-      </w:pPr>
+        <w:t>push</w:t>
+      </w:r>
+      <w:r>
+        <w:rPr>
+          <w:rStyle w:val="hps"/>
+          <w:rFonts w:ascii="Times New Roman" w:hAnsi="Times New Roman" w:cs="Times New Roman"/>
+          <w:color w:val="222222"/>
+          <w:sz w:val="20"/>
+          <w:szCs w:val="20"/>
+        </w:rPr>
+        <w:t xml:space="preserve"> </w:t>
+      </w:r>
+      <w:r>
+        <w:rPr>
+          <w:rStyle w:val="hps"/>
+          <w:rFonts w:ascii="Times New Roman" w:hAnsi="Times New Roman" w:cs="Times New Roman"/>
+          <w:color w:val="222222"/>
+          <w:sz w:val="20"/>
+          <w:szCs w:val="20"/>
+        </w:rPr>
+        <w:t>и отправления изменений на удаленный репозиторий</w:t>
+      </w:r>
+      <w:r>
+        <w:rPr>
+          <w:rStyle w:val="hps"/>
+          <w:rFonts w:ascii="Times New Roman" w:hAnsi="Times New Roman" w:cs="Times New Roman"/>
+          <w:color w:val="222222"/>
+          <w:sz w:val="20"/>
+          <w:szCs w:val="20"/>
+        </w:rPr>
+        <w:t>:</w:t>
+      </w:r>
+    </w:p>
+    <w:p>
+      <w:pPr>
+        <w:autoSpaceDE w:val="0"/>
+        <w:rPr>
+          <w:rStyle w:val="hps"/>
+          <w:rFonts w:ascii="Times New Roman" w:hAnsi="Times New Roman" w:cs="Times New Roman"/>
+          <w:color w:val="222222"/>
+          <w:sz w:val="20"/>
+          <w:szCs w:val="20"/>
+        </w:rPr>
+      </w:pPr>
+      <w:r>
+        <w:rPr>
+          <w:rStyle w:val="hps"/>
+          <w:rFonts w:ascii="Times New Roman" w:hAnsi="Times New Roman" w:cs="Times New Roman"/>
+          <w:color w:val="222222"/>
+          <w:sz w:val="20"/>
+          <w:szCs w:val="20"/>
+        </w:rPr>
+        <w:drawing>
+          <wp:inline distT="0" distB="0" distL="0" distR="0" wp14:anchorId="0239119F" wp14:editId="146088D1">
+            <wp:extent cx="6152515" cy="2372995"/>
+            <wp:effectExtent l="0" t="0" r="0" b="0"/>
+            <wp:docPr id="3" name="Рисунок 3"/>
+            <wp:cNvGraphicFramePr>
+              <a:graphicFrameLocks xmlns:a="http://schemas.openxmlformats.org/drawingml/2006/main" noChangeAspect="1"/>
+            </wp:cNvGraphicFramePr>
+            <a:graphic xmlns:a="http://schemas.openxmlformats.org/drawingml/2006/main">
+              <a:graphicData uri="http://schemas.openxmlformats.org/drawingml/2006/picture">
+                <pic:pic xmlns:pic="http://schemas.openxmlformats.org/drawingml/2006/picture">
+                  <pic:nvPicPr>
+                    <pic:cNvPr id="1" name=""/>
+                    <pic:cNvPicPr/>
+                  </pic:nvPicPr>
+                  <pic:blipFill>
+                    <a:blip r:embed="rId10"/>
+                    <a:stretch>
+                      <a:fillRect/>
+                    </a:stretch>
+                  </pic:blipFill>
+                  <pic:spPr>
+                    <a:xfrm>
+                      <a:off x="0" y="0"/>
+                      <a:ext cx="6152515" cy="2372995"/>
+                    </a:xfrm>
+                    <a:prstGeom prst="rect">
+                      <a:avLst/>
+                    </a:prstGeom>
+                  </pic:spPr>
+                </pic:pic>
+              </a:graphicData>
+            </a:graphic>
+          </wp:inline>
+        </w:drawing>
+      </w:r>
+    </w:p>
+    <w:p>
+      <w:pPr>
+        <w:autoSpaceDE w:val="0"/>
+        <w:rPr>
+          <w:rStyle w:val="hps"/>
+          <w:rFonts w:ascii="Times New Roman" w:hAnsi="Times New Roman" w:cs="Times New Roman"/>
+          <w:color w:val="222222"/>
+          <w:sz w:val="20"/>
+          <w:szCs w:val="20"/>
+        </w:rPr>
+      </w:pPr>
+      <w:r>
+        <w:rPr>
+          <w:rStyle w:val="hps"/>
+          <w:rFonts w:ascii="Times New Roman" w:hAnsi="Times New Roman" w:cs="Times New Roman"/>
+          <w:color w:val="222222"/>
+          <w:sz w:val="20"/>
+          <w:szCs w:val="20"/>
+        </w:rPr>
+        <w:t xml:space="preserve">После </w:t>
+      </w:r>
+      <w:r>
+        <w:rPr>
+          <w:rStyle w:val="hps"/>
+          <w:rFonts w:ascii="Times New Roman" w:hAnsi="Times New Roman" w:cs="Times New Roman"/>
+          <w:color w:val="222222"/>
+          <w:sz w:val="20"/>
+          <w:szCs w:val="20"/>
+        </w:rPr>
+        <w:t xml:space="preserve">команды </w:t>
+      </w:r>
+      <w:r>
+        <w:rPr>
+          <w:rStyle w:val="hps"/>
+          <w:rFonts w:ascii="Times New Roman" w:hAnsi="Times New Roman" w:cs="Times New Roman"/>
+          <w:color w:val="222222"/>
+          <w:sz w:val="20"/>
+          <w:szCs w:val="20"/>
+          <w:lang w:val="en-US"/>
+        </w:rPr>
+        <w:t>add</w:t>
+      </w:r>
+      <w:r>
+        <w:rPr>
+          <w:rStyle w:val="hps"/>
+          <w:rFonts w:ascii="Times New Roman" w:hAnsi="Times New Roman" w:cs="Times New Roman"/>
+          <w:color w:val="222222"/>
+          <w:sz w:val="20"/>
+          <w:szCs w:val="20"/>
+        </w:rPr>
+        <w:t xml:space="preserve"> </w:t>
+      </w:r>
+      <w:r>
+        <w:rPr>
+          <w:rStyle w:val="hps"/>
+          <w:rFonts w:ascii="Times New Roman" w:hAnsi="Times New Roman" w:cs="Times New Roman"/>
+          <w:color w:val="222222"/>
+          <w:sz w:val="20"/>
+          <w:szCs w:val="20"/>
+        </w:rPr>
+        <w:t xml:space="preserve">выполняем команду </w:t>
+      </w:r>
+      <w:r>
+        <w:rPr>
+          <w:rStyle w:val="hps"/>
+          <w:rFonts w:ascii="Times New Roman" w:hAnsi="Times New Roman" w:cs="Times New Roman"/>
+          <w:color w:val="222222"/>
+          <w:sz w:val="20"/>
+          <w:szCs w:val="20"/>
+          <w:lang w:val="en-US"/>
+        </w:rPr>
+        <w:t>reset</w:t>
+      </w:r>
+      <w:r>
+        <w:rPr>
+          <w:rStyle w:val="hps"/>
+          <w:rFonts w:ascii="Times New Roman" w:hAnsi="Times New Roman" w:cs="Times New Roman"/>
+          <w:color w:val="222222"/>
+          <w:sz w:val="20"/>
+          <w:szCs w:val="20"/>
+        </w:rPr>
+        <w:t xml:space="preserve"> </w:t>
+      </w:r>
+      <w:r>
+        <w:rPr>
+          <w:rStyle w:val="hps"/>
+          <w:rFonts w:ascii="Times New Roman" w:hAnsi="Times New Roman" w:cs="Times New Roman"/>
+          <w:color w:val="222222"/>
+          <w:sz w:val="20"/>
+          <w:szCs w:val="20"/>
+        </w:rPr>
+        <w:t>и отменяем добавление в индекс</w:t>
+      </w:r>
+      <w:r>
+        <w:rPr>
+          <w:rStyle w:val="hps"/>
+          <w:rFonts w:ascii="Times New Roman" w:hAnsi="Times New Roman" w:cs="Times New Roman"/>
+          <w:color w:val="222222"/>
+          <w:sz w:val="20"/>
+          <w:szCs w:val="20"/>
+        </w:rPr>
+        <w:t>:</w:t>
+      </w:r>
+    </w:p>
+    <w:p>
+      <w:pPr>
+        <w:autoSpaceDE w:val="0"/>
+        <w:rPr>
+          <w:rStyle w:val="hps"/>
+          <w:rFonts w:ascii="Times New Roman" w:hAnsi="Times New Roman" w:cs="Times New Roman"/>
+          <w:color w:val="222222"/>
+          <w:sz w:val="20"/>
+          <w:szCs w:val="20"/>
+        </w:rPr>
+      </w:pPr>
+      <w:r>
+        <w:rPr>
+          <w:rStyle w:val="hps"/>
+          <w:rFonts w:ascii="Times New Roman" w:hAnsi="Times New Roman" w:cs="Times New Roman"/>
+          <w:color w:val="222222"/>
+          <w:sz w:val="20"/>
+          <w:szCs w:val="20"/>
+        </w:rPr>
+        <w:drawing>
+          <wp:inline distT="0" distB="0" distL="0" distR="0" wp14:anchorId="0641EE88" wp14:editId="00324990">
+            <wp:extent cx="5096586" cy="5087060"/>
+            <wp:effectExtent l="0" t="0" r="8890" b="0"/>
+            <wp:docPr id="6" name="Рисунок 6"/>
+            <wp:cNvGraphicFramePr>
+              <a:graphicFrameLocks xmlns:a="http://schemas.openxmlformats.org/drawingml/2006/main" noChangeAspect="1"/>
+            </wp:cNvGraphicFramePr>
+            <a:graphic xmlns:a="http://schemas.openxmlformats.org/drawingml/2006/main">
+              <a:graphicData uri="http://schemas.openxmlformats.org/drawingml/2006/picture">
+                <pic:pic xmlns:pic="http://schemas.openxmlformats.org/drawingml/2006/picture">
+                  <pic:nvPicPr>
+                    <pic:cNvPr id="1" name=""/>
+                    <pic:cNvPicPr/>
+                  </pic:nvPicPr>
+                  <pic:blipFill>
+                    <a:blip r:embed="rId11"/>
+                    <a:stretch>
+                      <a:fillRect/>
+                    </a:stretch>
+                  </pic:blipFill>
+                  <pic:spPr>
+                    <a:xfrm>
+                      <a:off x="0" y="0"/>
+                      <a:ext cx="5096586" cy="5087060"/>
+                    </a:xfrm>
+                    <a:prstGeom prst="rect">
+                      <a:avLst/>
+                    </a:prstGeom>
+                  </pic:spPr>
+                </pic:pic>
+              </a:graphicData>
+            </a:graphic>
+          </wp:inline>
+        </w:drawing>
+      </w:r>
+    </w:p>
+    <w:p>
+      <w:pPr>
+        <w:autoSpaceDE w:val="0"/>
+        <w:rPr>
+          <w:rStyle w:val="hps"/>
+          <w:rFonts w:ascii="Times New Roman" w:hAnsi="Times New Roman" w:cs="Times New Roman"/>
+          <w:color w:val="222222"/>
+          <w:sz w:val="20"/>
+          <w:szCs w:val="20"/>
+        </w:rPr>
+      </w:pPr>
+      <w:r>
+        <w:rPr>
+          <w:rStyle w:val="hps"/>
+          <w:rFonts w:ascii="Times New Roman" w:hAnsi="Times New Roman" w:cs="Times New Roman"/>
+          <w:color w:val="222222"/>
+          <w:sz w:val="20"/>
+          <w:szCs w:val="20"/>
+        </w:rPr>
+        <w:t xml:space="preserve">После команды </w:t>
+      </w:r>
+      <w:r>
+        <w:rPr>
+          <w:rStyle w:val="hps"/>
+          <w:rFonts w:ascii="Times New Roman" w:hAnsi="Times New Roman" w:cs="Times New Roman"/>
+          <w:color w:val="222222"/>
+          <w:sz w:val="20"/>
+          <w:szCs w:val="20"/>
+          <w:lang w:val="en-US"/>
+        </w:rPr>
+        <w:t>git</w:t>
+      </w:r>
+      <w:r>
+        <w:rPr>
+          <w:rStyle w:val="hps"/>
+          <w:rFonts w:ascii="Times New Roman" w:hAnsi="Times New Roman" w:cs="Times New Roman"/>
+          <w:color w:val="222222"/>
+          <w:sz w:val="20"/>
+          <w:szCs w:val="20"/>
+        </w:rPr>
+        <w:t xml:space="preserve"> </w:t>
+      </w:r>
+      <w:r>
+        <w:rPr>
+          <w:rStyle w:val="hps"/>
+          <w:rFonts w:ascii="Times New Roman" w:hAnsi="Times New Roman" w:cs="Times New Roman"/>
+          <w:color w:val="222222"/>
+          <w:sz w:val="20"/>
+          <w:szCs w:val="20"/>
+          <w:lang w:val="en-US"/>
+        </w:rPr>
+        <w:t>reset</w:t>
+      </w:r>
+      <w:r>
+        <w:rPr>
+          <w:rStyle w:val="hps"/>
+          <w:rFonts w:ascii="Times New Roman" w:hAnsi="Times New Roman" w:cs="Times New Roman"/>
+          <w:color w:val="222222"/>
+          <w:sz w:val="20"/>
+          <w:szCs w:val="20"/>
+        </w:rPr>
+        <w:t xml:space="preserve"> [</w:t>
+      </w:r>
+      <w:proofErr w:type="spellStart"/>
+      <w:r>
+        <w:rPr>
+          <w:rStyle w:val="hps"/>
+          <w:rFonts w:ascii="Times New Roman" w:hAnsi="Times New Roman" w:cs="Times New Roman"/>
+          <w:color w:val="222222"/>
+          <w:sz w:val="20"/>
+          <w:szCs w:val="20"/>
+        </w:rPr>
+        <w:t>коммит</w:t>
+      </w:r>
+      <w:proofErr w:type="spellEnd"/>
+      <w:r>
+        <w:rPr>
+          <w:rStyle w:val="hps"/>
+          <w:rFonts w:ascii="Times New Roman" w:hAnsi="Times New Roman" w:cs="Times New Roman"/>
+          <w:color w:val="222222"/>
+          <w:sz w:val="20"/>
+          <w:szCs w:val="20"/>
+        </w:rPr>
+        <w:t>]</w:t>
+      </w:r>
+      <w:r>
+        <w:rPr>
+          <w:rStyle w:val="hps"/>
+          <w:rFonts w:ascii="Times New Roman" w:hAnsi="Times New Roman" w:cs="Times New Roman"/>
+          <w:color w:val="222222"/>
+          <w:sz w:val="20"/>
+          <w:szCs w:val="20"/>
+        </w:rPr>
+        <w:t xml:space="preserve"> состояние восстанавливается до указанного </w:t>
+      </w:r>
+      <w:proofErr w:type="spellStart"/>
+      <w:r>
+        <w:rPr>
+          <w:rStyle w:val="hps"/>
+          <w:rFonts w:ascii="Times New Roman" w:hAnsi="Times New Roman" w:cs="Times New Roman"/>
+          <w:color w:val="222222"/>
+          <w:sz w:val="20"/>
+          <w:szCs w:val="20"/>
+        </w:rPr>
+        <w:t>коммита</w:t>
+      </w:r>
+      <w:proofErr w:type="spellEnd"/>
+      <w:r>
+        <w:rPr>
+          <w:rStyle w:val="hps"/>
+          <w:rFonts w:ascii="Times New Roman" w:hAnsi="Times New Roman" w:cs="Times New Roman"/>
+          <w:color w:val="222222"/>
+          <w:sz w:val="20"/>
+          <w:szCs w:val="20"/>
+        </w:rPr>
+        <w:t>:</w:t>
+      </w:r>
+    </w:p>
+    <w:p>
+      <w:pPr>
+        <w:autoSpaceDE w:val="0"/>
+        <w:rPr>
+          <w:rStyle w:val="hps"/>
+          <w:rFonts w:ascii="Times New Roman" w:hAnsi="Times New Roman" w:cs="Times New Roman"/>
+          <w:color w:val="222222"/>
+          <w:sz w:val="20"/>
+          <w:szCs w:val="20"/>
+        </w:rPr>
+      </w:pPr>
+      <w:r>
+        <w:rPr>
+          <w:rStyle w:val="hps"/>
+          <w:rFonts w:ascii="Times New Roman" w:hAnsi="Times New Roman" w:cs="Times New Roman"/>
+          <w:color w:val="222222"/>
+          <w:sz w:val="20"/>
+          <w:szCs w:val="20"/>
+        </w:rPr>
+        <w:lastRenderedPageBreak/>
+        <w:drawing>
+          <wp:inline distT="0" distB="0" distL="0" distR="0" wp14:anchorId="6A637456" wp14:editId="47C42232">
+            <wp:extent cx="6058746" cy="3867690"/>
+            <wp:effectExtent l="0" t="0" r="0" b="0"/>
+            <wp:docPr id="7" name="Рисунок 7"/>
+            <wp:cNvGraphicFramePr>
+              <a:graphicFrameLocks xmlns:a="http://schemas.openxmlformats.org/drawingml/2006/main" noChangeAspect="1"/>
+            </wp:cNvGraphicFramePr>
+            <a:graphic xmlns:a="http://schemas.openxmlformats.org/drawingml/2006/main">
+              <a:graphicData uri="http://schemas.openxmlformats.org/drawingml/2006/picture">
+                <pic:pic xmlns:pic="http://schemas.openxmlformats.org/drawingml/2006/picture">
+                  <pic:nvPicPr>
+                    <pic:cNvPr id="1" name=""/>
+                    <pic:cNvPicPr/>
+                  </pic:nvPicPr>
+                  <pic:blipFill>
+                    <a:blip r:embed="rId12"/>
+                    <a:stretch>
+                      <a:fillRect/>
+                    </a:stretch>
+                  </pic:blipFill>
+                  <pic:spPr>
+                    <a:xfrm>
+                      <a:off x="0" y="0"/>
+                      <a:ext cx="6058746" cy="3867690"/>
+                    </a:xfrm>
+                    <a:prstGeom prst="rect">
+                      <a:avLst/>
+                    </a:prstGeom>
+                  </pic:spPr>
+                </pic:pic>
+              </a:graphicData>
+            </a:graphic>
+          </wp:inline>
+        </w:drawing>
+      </w:r>
+      <w:bookmarkStart w:id="0" w:name="_GoBack"/>
+      <w:bookmarkEnd w:id="0"/>
     </w:p>
     <w:sectPr>
       <w:pgSz w:w="12240" w:h="15840"/>
@@ -2778,7 +3357,7 @@
 </file>
 
 <file path=customXml/itemProps1.xml><?xml version="1.0" encoding="utf-8"?>
-<ds:datastoreItem xmlns:ds="http://schemas.openxmlformats.org/officeDocument/2006/customXml" ds:itemID="{E8B24F79-E68D-4F92-853E-C6C067EBA363}">
+<ds:datastoreItem xmlns:ds="http://schemas.openxmlformats.org/officeDocument/2006/customXml" ds:itemID="{C1B3CC12-ABF7-40C9-9CD0-6E1907117648}">
   <ds:schemaRefs>
     <ds:schemaRef ds:uri="http://schemas.openxmlformats.org/officeDocument/2006/bibliography"/>
   </ds:schemaRefs>
